--- a/Fungi_Written_Portion.docx
+++ b/Fungi_Written_Portion.docx
@@ -1282,83 +1282,126 @@
     <w:p/>
     <w:p/>
     <w:p>
+      <w:pPr>
+        <w:tabs>
+          <w:tab w:val="center" w:pos="4680"/>
+          <w:tab w:val="left" w:pos="5120"/>
+        </w:tabs>
+      </w:pPr>
       <w:r>
         <w:t>Application Files</w:t>
       </w:r>
-    </w:p>
-    <w:p/>
-    <w:p/>
-    <w:p>
-      <w:pPr>
-        <w:ind w:firstLine="720"/>
-      </w:pPr>
-      <w:r>
-        <w:t>No files are required to execute this application, as it is hosted at c964.pythonanywhere.com. Simply log in with your username and password to access the application and make predictions using various attribute combinations.</w:t>
-      </w:r>
-    </w:p>
-    <w:p/>
-    <w:p>
-      <w:r>
-        <w:t>The folder structure on PythonAnywhere is organized as follows:</w:t>
-      </w:r>
-    </w:p>
-    <w:p/>
-    <w:p>
-      <w:pPr>
-        <w:ind w:firstLine="720"/>
-      </w:pPr>
-      <w:r>
-        <w:t>The static folder contains the CSV data, the CSS stylesheet, and a folder for images.</w:t>
-      </w:r>
-    </w:p>
-    <w:p>
-      <w:pPr>
-        <w:ind w:firstLine="720"/>
-      </w:pPr>
-    </w:p>
-    <w:p>
-      <w:pPr>
-        <w:ind w:firstLine="720"/>
-      </w:pPr>
-      <w:r>
-        <w:t>The templates folder includes both HTML templates.</w:t>
-      </w:r>
-    </w:p>
-    <w:p>
-      <w:pPr>
-        <w:ind w:firstLine="720"/>
-      </w:pPr>
       <w:r>
         <w:tab/>
       </w:r>
-    </w:p>
-    <w:p>
-      <w:pPr>
-        <w:ind w:firstLine="720"/>
-      </w:pPr>
+      <w:r>
+        <w:tab/>
+      </w:r>
+    </w:p>
+    <w:p/>
+    <w:p>
+      <w:r>
+        <w:t>T</w:t>
+      </w:r>
+      <w:r>
+        <w:t xml:space="preserve">o run the </w:t>
+      </w:r>
+      <w:r>
+        <w:t>fungi-identification program simply follow these steps</w:t>
+      </w:r>
+      <w:r>
+        <w:t>:</w:t>
+      </w:r>
+    </w:p>
+    <w:p/>
+    <w:p>
+      <w:r>
+        <w:t xml:space="preserve"> </w:t>
+      </w:r>
+      <w:r>
+        <w:tab/>
+        <w:t xml:space="preserve">Ensure </w:t>
+      </w:r>
+      <w:r>
+        <w:t>that</w:t>
+      </w:r>
+      <w:r>
+        <w:t xml:space="preserve"> Python is installed on your system. If not, you can download and install it from the official Python website. Make sure to select Python 3.x for compatibility with the program.</w:t>
+      </w:r>
+    </w:p>
+    <w:p/>
+    <w:p>
+      <w:pPr>
+        <w:ind w:firstLine="720"/>
+      </w:pPr>
+      <w:r>
+        <w:t xml:space="preserve"> Once Python is installed, open a terminal or command </w:t>
+      </w:r>
+      <w:proofErr w:type="gramStart"/>
+      <w:r>
+        <w:t>prompt</w:t>
+      </w:r>
+      <w:proofErr w:type="gramEnd"/>
+      <w:r>
+        <w:t xml:space="preserve"> and install the required libraries using pip, Python's package manager. </w:t>
+      </w:r>
+      <w:r>
+        <w:t>Typically, the IDE you are using will recommend the package to install.</w:t>
+      </w:r>
+    </w:p>
+    <w:p>
+      <w:pPr>
+        <w:ind w:firstLine="720"/>
+      </w:pPr>
+    </w:p>
+    <w:p>
+      <w:pPr>
+        <w:ind w:firstLine="720"/>
+      </w:pPr>
+      <w:r>
+        <w:t xml:space="preserve">Simply copy and paste the following command: `pip install pandas scikit-learn Flask seaborn` Next, download the Python program from its source, which might be hosted </w:t>
+      </w:r>
       <w:r>
         <w:lastRenderedPageBreak/>
-        <w:t>To ensure compatibility with the host's Python version, a virtual environment was created with the correct Python version installed. Within this environment, packages such as pandas and scikit-learn were installed to support the application's functionality.</w:t>
-      </w:r>
-    </w:p>
-    <w:p/>
-    <w:p>
-      <w:pPr>
-        <w:ind w:firstLine="720"/>
-      </w:pPr>
-      <w:r>
-        <w:t>Upon implementing these changes, the website was successfully deployed and underwent thorough testing to ensure functionality without major errors. Additionally, the hosting service offers the option to enforce HTTPS, which was enabled to enhance security measures.</w:t>
-      </w:r>
-    </w:p>
-    <w:p>
-      <w:pPr>
-        <w:ind w:firstLine="720"/>
-      </w:pPr>
-    </w:p>
-    <w:p>
-      <w:pPr>
-        <w:ind w:firstLine="720"/>
-      </w:pPr>
+        <w:t>on platforms like GitHub. After downloading, navigate to the directory where the program is located using the terminal or command prompt. You can use the `cd` command followed by the path to the program's directory. With the terminal or command prompt in the program's directory, you can run the Flask application by executing the `app.py` file. To do so, type: `python app.py` Once the Flask app is running, it will start the development server, and you'll see output indicating that the server is running, along with the localhost URL and port number where the app is hosted.</w:t>
+      </w:r>
+    </w:p>
+    <w:p>
+      <w:pPr>
+        <w:ind w:firstLine="720"/>
+      </w:pPr>
+    </w:p>
+    <w:p>
+      <w:r>
+        <w:t xml:space="preserve"> </w:t>
+      </w:r>
+      <w:r>
+        <w:tab/>
+      </w:r>
+      <w:r>
+        <w:t xml:space="preserve">To interact with the Flask application, open a web browser and navigate to the specified localhost URL and port number. Usually, this URL is `http://127.0.0.1:5000/` or `http://localhost:5000/`, where `5000` is the default port number used by Flask. </w:t>
+      </w:r>
+    </w:p>
+    <w:p>
+      <w:pPr>
+        <w:ind w:firstLine="720"/>
+      </w:pPr>
+    </w:p>
+    <w:p>
+      <w:pPr>
+        <w:ind w:firstLine="720"/>
+      </w:pPr>
+      <w:r>
+        <w:t xml:space="preserve">Upon accessing the web interface in your browser, you'll </w:t>
+      </w:r>
+      <w:r>
+        <w:t>see the program to utilize</w:t>
+      </w:r>
+      <w:r>
+        <w:t>.</w:t>
+      </w:r>
+    </w:p>
+    <w:p>
       <w:r>
         <w:t>Users can access the descriptive methods by scrolling down to the section where characteristics and their various attributes are visualized in relation to class. Following a prediction, users can easily return to the previous screen to initiate the algorithm with another combination of attributes. This seamless navigation ensures a user-friendly experience, allowing users to explore different attribute combinations and predictions with ease.</w:t>
       </w:r>
@@ -2703,11 +2746,11 @@
         <w:ind w:firstLine="720"/>
       </w:pPr>
       <w:r>
-        <w:t xml:space="preserve">Embarking on this capstone project provided me with an invaluable opportunity to further immerse myself in the realm of machine learning, a field I am deeply passionate about. While I had some prior experience with Python, primarily in introductory programming tasks, delving into the intricacies of data analysis within Python was a significant step forward for me. Throughout the project, I encountered various technologies </w:t>
+        <w:t xml:space="preserve">Embarking on this capstone project provided me with an invaluable opportunity to further immerse myself in the realm of machine learning, a field I am deeply passionate </w:t>
       </w:r>
       <w:r>
         <w:lastRenderedPageBreak/>
-        <w:t>and tools essential for machine learning endeavors, each offering its unique set of challenges and learning curves.</w:t>
+        <w:t>about. While I had some prior experience with Python, primarily in introductory programming tasks, delving into the intricacies of data analysis within Python was a significant step forward for me. Throughout the project, I encountered various technologies and tools essential for machine learning endeavors, each offering its unique set of challenges and learning curves.</w:t>
       </w:r>
     </w:p>
     <w:p>
@@ -4130,7 +4173,6 @@
   <w:style w:type="character" w:default="1" w:styleId="DefaultParagraphFont">
     <w:name w:val="Default Paragraph Font"/>
     <w:uiPriority w:val="1"/>
-    <w:semiHidden/>
     <w:unhideWhenUsed/>
   </w:style>
   <w:style w:type="table" w:default="1" w:styleId="TableNormal">

--- a/Fungi_Written_Portion.docx
+++ b/Fungi_Written_Portion.docx
@@ -283,6 +283,7 @@
       </w:r>
     </w:p>
     <w:p/>
+    <w:p/>
     <w:p>
       <w:pPr>
         <w:ind w:left="720"/>
@@ -301,6 +302,11 @@
     </w:p>
     <w:p>
       <w:pPr>
+        <w:ind w:left="720" w:firstLine="720"/>
+      </w:pPr>
+    </w:p>
+    <w:p>
+      <w:pPr>
         <w:ind w:left="720"/>
       </w:pPr>
       <w:r>
@@ -317,6 +323,11 @@
     </w:p>
     <w:p>
       <w:pPr>
+        <w:ind w:left="720" w:firstLine="720"/>
+      </w:pPr>
+    </w:p>
+    <w:p>
+      <w:pPr>
         <w:ind w:left="720"/>
       </w:pPr>
       <w:r>
@@ -333,6 +344,11 @@
     </w:p>
     <w:p>
       <w:pPr>
+        <w:ind w:left="720" w:firstLine="720"/>
+      </w:pPr>
+    </w:p>
+    <w:p>
+      <w:pPr>
         <w:ind w:left="720"/>
       </w:pPr>
       <w:r>
@@ -349,6 +365,11 @@
     </w:p>
     <w:p>
       <w:pPr>
+        <w:ind w:left="720" w:firstLine="720"/>
+      </w:pPr>
+    </w:p>
+    <w:p>
+      <w:pPr>
         <w:ind w:left="720"/>
       </w:pPr>
       <w:r>
@@ -365,6 +386,11 @@
     </w:p>
     <w:p>
       <w:pPr>
+        <w:ind w:left="720" w:firstLine="720"/>
+      </w:pPr>
+    </w:p>
+    <w:p>
+      <w:pPr>
         <w:ind w:left="720"/>
       </w:pPr>
       <w:r>
@@ -381,6 +407,11 @@
     </w:p>
     <w:p>
       <w:pPr>
+        <w:ind w:left="720" w:firstLine="720"/>
+      </w:pPr>
+    </w:p>
+    <w:p>
+      <w:pPr>
         <w:ind w:left="720"/>
       </w:pPr>
       <w:r>
@@ -498,7 +529,6 @@
     </w:p>
     <w:p>
       <w:r>
-        <w:lastRenderedPageBreak/>
         <w:t>Compliance:</w:t>
       </w:r>
     </w:p>
@@ -676,7 +706,6 @@
     <w:p/>
     <w:p>
       <w:r>
-        <w:lastRenderedPageBreak/>
         <w:t>Plan for Implementation and Anticipated Outcomes:</w:t>
       </w:r>
     </w:p>
@@ -790,11 +819,7 @@
     <w:p/>
     <w:p>
       <w:r>
-        <w:t xml:space="preserve">Our data product represents a transformative approach to addressing the critical issue of mushroom identification within national parks. By leveraging advanced machine learning algorithms and comprehensive data analysis techniques, our solution offers a comprehensive and reliable method for distinguishing between toxic and non-toxic </w:t>
-      </w:r>
-      <w:r>
-        <w:lastRenderedPageBreak/>
-        <w:t>mushroom species. This innovation has the potential to revolutionize visitor safety protocols and decision-making processes within park environments.</w:t>
+        <w:t>Our data product represents a transformative approach to addressing the critical issue of mushroom identification within national parks. By leveraging advanced machine learning algorithms and comprehensive data analysis techniques, our solution offers a comprehensive and reliable method for distinguishing between toxic and non-toxic mushroom species. This innovation has the potential to revolutionize visitor safety protocols and decision-making processes within park environments.</w:t>
       </w:r>
     </w:p>
     <w:p/>
@@ -1000,16 +1025,19 @@
         <w:br/>
       </w:r>
       <w:r>
-        <w:t>With the dataset now streamlined and irrelevant characteristics removed, the subsequent step was to assess the accuracy of the random forest classifier in predicting class. Remarkably, it achieved 100% accuracy in predicting class when tested with all characteristics, albeit only after the removal of the 'veil-type' attribute. This represented the highest achievable accuracy before the exclusion of 'veil-type'.</w:t>
-      </w:r>
-    </w:p>
-    <w:p/>
-    <w:p>
-      <w:pPr>
-        <w:ind w:firstLine="720"/>
-      </w:pPr>
+        <w:t xml:space="preserve">With the dataset now streamlined and irrelevant characteristics removed, the subsequent step was to assess the accuracy of the random forest classifier in predicting class. </w:t>
+      </w:r>
       <w:r>
         <w:lastRenderedPageBreak/>
+        <w:t>Remarkably, it achieved 100% accuracy in predicting class when tested with all characteristics, albeit only after the removal of the 'veil-type' attribute. This represented the highest achievable accuracy before the exclusion of 'veil-type'.</w:t>
+      </w:r>
+    </w:p>
+    <w:p/>
+    <w:p>
+      <w:pPr>
+        <w:ind w:firstLine="720"/>
+      </w:pPr>
+      <w:r>
         <w:t>Subsequently, I examined the performance of the random forest classifier when provided with individual columns of data. The algorithm's predictive accuracies for each characteristic are detailed below:</w:t>
       </w:r>
     </w:p>
@@ -1135,11 +1163,8 @@
         <w:ind w:firstLine="720"/>
       </w:pPr>
       <w:r>
-        <w:t xml:space="preserve">Initially, my hypothesis posited the existence of a concise combination of characteristics capable of classifying mushrooms with 100% accuracy. While this hypothesis was confirmed, I had initially hoped to achieve this with a model trained using fewer characteristics. My findings demonstrated that the characteristic of odor alone could </w:t>
-      </w:r>
-      <w:r>
         <w:lastRenderedPageBreak/>
-        <w:t>accurately classify all mushrooms with over 98% accuracy. However, to achieve full accuracy, this characteristic needed to be combined with five others. Although it remains possible that a combination of fewer characteristics could yield 100% accuracy, the five characteristics tested validated my hypothesis. Consequently, it is evident that pursuing a final version of the prototype is both feasible and worthwhile.</w:t>
+        <w:t>Initially, my hypothesis posited the existence of a concise combination of characteristics capable of classifying mushrooms with 100% accuracy. While this hypothesis was confirmed, I had initially hoped to achieve this with a model trained using fewer characteristics. My findings demonstrated that the characteristic of odor alone could accurately classify all mushrooms with over 98% accuracy. However, to achieve full accuracy, this characteristic needed to be combined with five others. Although it remains possible that a combination of fewer characteristics could yield 100% accuracy, the five characteristics tested validated my hypothesis. Consequently, it is evident that pursuing a final version of the prototype is both feasible and worthwhile.</w:t>
       </w:r>
     </w:p>
     <w:p/>
@@ -1211,20 +1236,20 @@
         <w:t>T</w:t>
       </w:r>
       <w:r>
-        <w:t>his prototype achieved a remarkable milestone by accurately classifying mushrooms with 100% precision. This exceptional accuracy is attributed to the careful selection of characteristics, which consistently led to unambiguous classifications of either edible or poisonous mushrooms, with no instances of misclassification observed.</w:t>
-      </w:r>
-    </w:p>
-    <w:p/>
-    <w:p>
-      <w:pPr>
-        <w:ind w:firstLine="720"/>
-      </w:pPr>
-      <w:r>
-        <w:t xml:space="preserve">To provide a visual representation of the classification performance, a confusion matrix was constructed, demonstrating the flawless classification achieved by the </w:t>
+        <w:t xml:space="preserve">his prototype achieved a remarkable milestone by accurately classifying mushrooms with 100% precision. This exceptional accuracy is attributed to the careful </w:t>
       </w:r>
       <w:r>
         <w:lastRenderedPageBreak/>
-        <w:t>selected characteristics. Notably, every mushroom was accurately classified without any discrepancies.</w:t>
+        <w:t>selection of characteristics, which consistently led to unambiguous classifications of either edible or poisonous mushrooms, with no instances of misclassification observed.</w:t>
+      </w:r>
+    </w:p>
+    <w:p/>
+    <w:p>
+      <w:pPr>
+        <w:ind w:firstLine="720"/>
+      </w:pPr>
+      <w:r>
+        <w:t>To provide a visual representation of the classification performance, a confusion matrix was constructed, demonstrating the flawless classification achieved by the selected characteristics. Notably, every mushroom was accurately classified without any discrepancies.</w:t>
       </w:r>
     </w:p>
     <w:p/>
@@ -1307,7 +1332,7 @@
         <w:t xml:space="preserve">o run the </w:t>
       </w:r>
       <w:r>
-        <w:t>fungi-identification program simply follow these steps</w:t>
+        <w:t>fungi-identification program follow these steps</w:t>
       </w:r>
       <w:r>
         <w:t>:</w:t>
@@ -1335,6 +1360,7 @@
         <w:ind w:firstLine="720"/>
       </w:pPr>
       <w:r>
+        <w:lastRenderedPageBreak/>
         <w:t xml:space="preserve"> Once Python is installed, open a terminal or command </w:t>
       </w:r>
       <w:proofErr w:type="gramStart"/>
@@ -1359,11 +1385,10 @@
         <w:ind w:firstLine="720"/>
       </w:pPr>
       <w:r>
-        <w:t xml:space="preserve">Simply copy and paste the following command: `pip install pandas scikit-learn Flask seaborn` Next, download the Python program from its source, which might be hosted </w:t>
-      </w:r>
-      <w:r>
-        <w:lastRenderedPageBreak/>
-        <w:t>on platforms like GitHub. After downloading, navigate to the directory where the program is located using the terminal or command prompt. You can use the `cd` command followed by the path to the program's directory. With the terminal or command prompt in the program's directory, you can run the Flask application by executing the `app.py` file. To do so, type: `python app.py` Once the Flask app is running, it will start the development server, and you'll see output indicating that the server is running, along with the localhost URL and port number where the app is hosted.</w:t>
+        <w:t>C</w:t>
+      </w:r>
+      <w:r>
+        <w:t>opy and paste the following command: `pip install pandas scikit-learn Flask seaborn` Next, download the Python program from its source, which might be hosted on platforms like GitHub. After downloading, navigate to the directory where the program is located using the terminal or command prompt. You can use the `cd` command followed by the path to the program's directory. With the terminal or command prompt in the program's directory, you can run the Flask application by executing the `app.py` file. To do so, type: `python app.py` Once the Flask app is running, it will start the development server, and you'll see output indicating that the server is running, along with the localhost URL and port number where the app is hosted.</w:t>
       </w:r>
     </w:p>
     <w:p>
@@ -1417,7 +1442,12 @@
     <w:p>
       <w:r>
         <w:tab/>
-        <w:t>Simply navigate to the web hosted site and enter the attributes you observe in the specimen (or imagine if working from a simulation).  Click the ‘Classification’ button to get an estimation of toxicity. Below is an example attribute combination:</w:t>
+      </w:r>
+      <w:r>
+        <w:t>N</w:t>
+      </w:r>
+      <w:r>
+        <w:t>avigate to the web hosted site and enter the attributes you observe in the specimen (or imagine if working from a simulation).  Click the ‘Classification’ button to get an estimation of toxicity. Below is an example attribute combination:</w:t>
       </w:r>
     </w:p>
     <w:p/>
@@ -2746,11 +2776,7 @@
         <w:ind w:firstLine="720"/>
       </w:pPr>
       <w:r>
-        <w:t xml:space="preserve">Embarking on this capstone project provided me with an invaluable opportunity to further immerse myself in the realm of machine learning, a field I am deeply passionate </w:t>
-      </w:r>
-      <w:r>
-        <w:lastRenderedPageBreak/>
-        <w:t>about. While I had some prior experience with Python, primarily in introductory programming tasks, delving into the intricacies of data analysis within Python was a significant step forward for me. Throughout the project, I encountered various technologies and tools essential for machine learning endeavors, each offering its unique set of challenges and learning curves.</w:t>
+        <w:t>Embarking on this capstone project provided me with an invaluable opportunity to further immerse myself in the realm of machine learning, a field I am deeply passionate about. While I had some prior experience with Python, primarily in introductory programming tasks, delving into the intricacies of data analysis within Python was a significant step forward for me. Throughout the project, I encountered various technologies and tools essential for machine learning endeavors, each offering its unique set of challenges and learning curves.</w:t>
       </w:r>
     </w:p>
     <w:p>
